--- a/tmp_file/需求文档/向日葵iOS主控端/向日葵iOS控制端_支持排插.docx
+++ b/tmp_file/需求文档/向日葵iOS主控端/向日葵iOS控制端_支持排插.docx
@@ -53,7 +53,7 @@
                     </pic:cNvPicPr>
                   </pic:nvPicPr>
                   <pic:blipFill>
-                    <a:blip r:embed="rId7"/>
+                    <a:blip r:embed="rId9"/>
                     <a:stretch>
                       <a:fillRect/>
                     </a:stretch>
@@ -586,7 +586,7 @@
                 <w:rFonts w:ascii="微软雅黑" w:eastAsia="微软雅黑" w:hAnsi="微软雅黑" w:cs="微软雅黑" w:hint="eastAsia"/>
                 <w:szCs w:val="21"/>
               </w:rPr>
-              <w:t>预计2</w:t>
+              <w:t>2</w:t>
             </w:r>
             <w:r>
               <w:rPr>
@@ -661,7 +661,14 @@
                 <w:rFonts w:ascii="微软雅黑" w:eastAsia="微软雅黑" w:hAnsi="微软雅黑" w:cs="微软雅黑" w:hint="eastAsia"/>
                 <w:szCs w:val="21"/>
               </w:rPr>
-              <w:t>涉及插座/插线板错误提示文案完善，待马永</w:t>
+              <w:t>涉及插座/插线板错误提示文案完善，</w:t>
+            </w:r>
+            <w:r>
+              <w:rPr>
+                <w:rFonts w:ascii="微软雅黑" w:eastAsia="微软雅黑" w:hAnsi="微软雅黑" w:cs="微软雅黑" w:hint="eastAsia"/>
+                <w:szCs w:val="21"/>
+              </w:rPr>
+              <w:t>由张文</w:t>
             </w:r>
             <w:proofErr w:type="gramStart"/>
             <w:r>
@@ -669,7 +676,7 @@
                 <w:rFonts w:ascii="微软雅黑" w:eastAsia="微软雅黑" w:hAnsi="微软雅黑" w:cs="微软雅黑" w:hint="eastAsia"/>
                 <w:szCs w:val="21"/>
               </w:rPr>
-              <w:t>贵提供</w:t>
+              <w:t>宇提供</w:t>
             </w:r>
             <w:proofErr w:type="gramEnd"/>
             <w:r>
@@ -677,8 +684,146 @@
                 <w:rFonts w:ascii="微软雅黑" w:eastAsia="微软雅黑" w:hAnsi="微软雅黑" w:cs="微软雅黑" w:hint="eastAsia"/>
                 <w:szCs w:val="21"/>
               </w:rPr>
-              <w:t>错误码后补充该部分内容</w:t>
-            </w:r>
+              <w:t>错误码</w:t>
+            </w:r>
+          </w:p>
+        </w:tc>
+      </w:tr>
+      <w:tr>
+        <w:tc>
+          <w:tcPr>
+            <w:tcW w:w="3076" w:type="dxa"/>
+          </w:tcPr>
+          <w:p>
+            <w:pPr>
+              <w:rPr>
+                <w:rFonts w:ascii="微软雅黑" w:eastAsia="微软雅黑" w:hAnsi="微软雅黑" w:cs="微软雅黑" w:hint="eastAsia"/>
+                <w:szCs w:val="21"/>
+              </w:rPr>
+            </w:pPr>
+            <w:r>
+              <w:rPr>
+                <w:rFonts w:ascii="微软雅黑" w:eastAsia="微软雅黑" w:hAnsi="微软雅黑" w:cs="微软雅黑" w:hint="eastAsia"/>
+                <w:szCs w:val="21"/>
+              </w:rPr>
+              <w:t>2</w:t>
+            </w:r>
+            <w:r>
+              <w:rPr>
+                <w:rFonts w:ascii="微软雅黑" w:eastAsia="微软雅黑" w:hAnsi="微软雅黑" w:cs="微软雅黑"/>
+                <w:szCs w:val="21"/>
+              </w:rPr>
+              <w:t>020-4-26</w:t>
+            </w:r>
+          </w:p>
+        </w:tc>
+        <w:tc>
+          <w:tcPr>
+            <w:tcW w:w="3075" w:type="dxa"/>
+          </w:tcPr>
+          <w:p>
+            <w:pPr>
+              <w:rPr>
+                <w:rFonts w:ascii="微软雅黑" w:eastAsia="微软雅黑" w:hAnsi="微软雅黑" w:cs="微软雅黑"/>
+                <w:szCs w:val="21"/>
+              </w:rPr>
+            </w:pPr>
+            <w:r>
+              <w:rPr>
+                <w:rFonts w:ascii="微软雅黑" w:eastAsia="微软雅黑" w:hAnsi="微软雅黑" w:cs="微软雅黑" w:hint="eastAsia"/>
+                <w:szCs w:val="21"/>
+              </w:rPr>
+              <w:t>2</w:t>
+            </w:r>
+          </w:p>
+        </w:tc>
+        <w:tc>
+          <w:tcPr>
+            <w:tcW w:w="3075" w:type="dxa"/>
+          </w:tcPr>
+          <w:p>
+            <w:pPr>
+              <w:pStyle w:val="ae"/>
+              <w:numPr>
+                <w:ilvl w:val="0"/>
+                <w:numId w:val="11"/>
+              </w:numPr>
+              <w:ind w:firstLineChars="0"/>
+              <w:rPr>
+                <w:rFonts w:ascii="微软雅黑" w:eastAsia="微软雅黑" w:hAnsi="微软雅黑" w:cs="微软雅黑"/>
+                <w:szCs w:val="21"/>
+              </w:rPr>
+            </w:pPr>
+            <w:r>
+              <w:rPr>
+                <w:rFonts w:ascii="微软雅黑" w:eastAsia="微软雅黑" w:hAnsi="微软雅黑" w:cs="微软雅黑" w:hint="eastAsia"/>
+                <w:szCs w:val="21"/>
+              </w:rPr>
+              <w:t>完善“添加智能硬件”入口</w:t>
+            </w:r>
+            <w:r>
+              <w:rPr>
+                <w:rFonts w:ascii="微软雅黑" w:eastAsia="微软雅黑" w:hAnsi="微软雅黑" w:cs="微软雅黑" w:hint="eastAsia"/>
+                <w:szCs w:val="21"/>
+              </w:rPr>
+              <w:t>的</w:t>
+            </w:r>
+            <w:r>
+              <w:rPr>
+                <w:rFonts w:ascii="微软雅黑" w:eastAsia="微软雅黑" w:hAnsi="微软雅黑" w:cs="微软雅黑" w:hint="eastAsia"/>
+                <w:szCs w:val="21"/>
+              </w:rPr>
+              <w:t>描述</w:t>
+            </w:r>
+          </w:p>
+          <w:p>
+            <w:pPr>
+              <w:pStyle w:val="ae"/>
+              <w:numPr>
+                <w:ilvl w:val="0"/>
+                <w:numId w:val="11"/>
+              </w:numPr>
+              <w:ind w:firstLineChars="0"/>
+              <w:rPr>
+                <w:rFonts w:ascii="微软雅黑" w:eastAsia="微软雅黑" w:hAnsi="微软雅黑" w:cs="微软雅黑"/>
+                <w:szCs w:val="21"/>
+              </w:rPr>
+            </w:pPr>
+          </w:p>
+        </w:tc>
+        <w:tc>
+          <w:tcPr>
+            <w:tcW w:w="3076" w:type="dxa"/>
+          </w:tcPr>
+          <w:p>
+            <w:pPr>
+              <w:rPr>
+                <w:rFonts w:ascii="微软雅黑" w:eastAsia="微软雅黑" w:hAnsi="微软雅黑" w:cs="微软雅黑" w:hint="eastAsia"/>
+                <w:szCs w:val="21"/>
+              </w:rPr>
+            </w:pPr>
+            <w:proofErr w:type="gramStart"/>
+            <w:r>
+              <w:rPr>
+                <w:rFonts w:ascii="微软雅黑" w:eastAsia="微软雅黑" w:hAnsi="微软雅黑" w:cs="微软雅黑" w:hint="eastAsia"/>
+                <w:szCs w:val="21"/>
+              </w:rPr>
+              <w:t>陈熙森</w:t>
+            </w:r>
+            <w:proofErr w:type="gramEnd"/>
+          </w:p>
+        </w:tc>
+        <w:tc>
+          <w:tcPr>
+            <w:tcW w:w="3031" w:type="dxa"/>
+          </w:tcPr>
+          <w:p>
+            <w:pPr>
+              <w:rPr>
+                <w:rFonts w:ascii="微软雅黑" w:eastAsia="微软雅黑" w:hAnsi="微软雅黑" w:cs="微软雅黑" w:hint="eastAsia"/>
+                <w:szCs w:val="21"/>
+              </w:rPr>
+            </w:pPr>
           </w:p>
         </w:tc>
       </w:tr>
@@ -776,24 +921,14 @@
         <w:r>
           <w:tab/>
         </w:r>
-        <w:r>
-          <w:fldChar w:fldCharType="begin"/>
-        </w:r>
-        <w:r>
-          <w:instrText xml:space="preserve"> PAGEREF _Toc8672 </w:instrText>
-        </w:r>
-        <w:r>
-          <w:fldChar w:fldCharType="separate"/>
-        </w:r>
-        <w:r>
-          <w:rPr>
-            <w:noProof/>
-          </w:rPr>
-          <w:t>1</w:t>
-        </w:r>
-        <w:r>
-          <w:fldChar w:fldCharType="end"/>
-        </w:r>
+        <w:fldSimple w:instr=" PAGEREF _Toc8672 ">
+          <w:r>
+            <w:rPr>
+              <w:noProof/>
+            </w:rPr>
+            <w:t>1</w:t>
+          </w:r>
+        </w:fldSimple>
       </w:hyperlink>
     </w:p>
     <w:p>
@@ -831,24 +966,14 @@
         <w:r>
           <w:tab/>
         </w:r>
-        <w:r>
-          <w:fldChar w:fldCharType="begin"/>
-        </w:r>
-        <w:r>
-          <w:instrText xml:space="preserve"> PAGEREF _Toc9390 </w:instrText>
-        </w:r>
-        <w:r>
-          <w:fldChar w:fldCharType="separate"/>
-        </w:r>
-        <w:r>
-          <w:rPr>
-            <w:noProof/>
-          </w:rPr>
-          <w:t>4</w:t>
-        </w:r>
-        <w:r>
-          <w:fldChar w:fldCharType="end"/>
-        </w:r>
+        <w:fldSimple w:instr=" PAGEREF _Toc9390 ">
+          <w:r>
+            <w:rPr>
+              <w:noProof/>
+            </w:rPr>
+            <w:t>4</w:t>
+          </w:r>
+        </w:fldSimple>
       </w:hyperlink>
     </w:p>
     <w:p>
@@ -889,24 +1014,14 @@
         <w:r>
           <w:tab/>
         </w:r>
-        <w:r>
-          <w:fldChar w:fldCharType="begin"/>
-        </w:r>
-        <w:r>
-          <w:instrText xml:space="preserve"> PAGEREF _Toc23515 </w:instrText>
-        </w:r>
-        <w:r>
-          <w:fldChar w:fldCharType="separate"/>
-        </w:r>
-        <w:r>
-          <w:rPr>
-            <w:noProof/>
-          </w:rPr>
-          <w:t>5</w:t>
-        </w:r>
-        <w:r>
-          <w:fldChar w:fldCharType="end"/>
-        </w:r>
+        <w:fldSimple w:instr=" PAGEREF _Toc23515 ">
+          <w:r>
+            <w:rPr>
+              <w:noProof/>
+            </w:rPr>
+            <w:t>5</w:t>
+          </w:r>
+        </w:fldSimple>
       </w:hyperlink>
     </w:p>
     <w:p>
@@ -944,27 +1059,14 @@
         <w:r>
           <w:tab/>
         </w:r>
-        <w:r>
-          <w:fldChar w:fldCharType="begin"/>
-        </w:r>
-        <w:r>
-          <w:instrText xml:space="preserve"> PAGEREF _To</w:instrText>
-        </w:r>
-        <w:r>
-          <w:instrText xml:space="preserve">c15038 </w:instrText>
-        </w:r>
-        <w:r>
-          <w:fldChar w:fldCharType="separate"/>
-        </w:r>
-        <w:r>
-          <w:rPr>
-            <w:noProof/>
-          </w:rPr>
-          <w:t>8</w:t>
-        </w:r>
-        <w:r>
-          <w:fldChar w:fldCharType="end"/>
-        </w:r>
+        <w:fldSimple w:instr=" PAGEREF _Toc15038 ">
+          <w:r>
+            <w:rPr>
+              <w:noProof/>
+            </w:rPr>
+            <w:t>8</w:t>
+          </w:r>
+        </w:fldSimple>
       </w:hyperlink>
     </w:p>
     <w:p>
@@ -989,24 +1091,14 @@
         <w:r>
           <w:tab/>
         </w:r>
-        <w:r>
-          <w:fldChar w:fldCharType="begin"/>
-        </w:r>
-        <w:r>
-          <w:instrText xml:space="preserve"> PAGEREF _Toc1858 </w:instrText>
-        </w:r>
-        <w:r>
-          <w:fldChar w:fldCharType="separate"/>
-        </w:r>
-        <w:r>
-          <w:rPr>
-            <w:noProof/>
-          </w:rPr>
-          <w:t>8</w:t>
-        </w:r>
-        <w:r>
-          <w:fldChar w:fldCharType="end"/>
-        </w:r>
+        <w:fldSimple w:instr=" PAGEREF _Toc1858 ">
+          <w:r>
+            <w:rPr>
+              <w:noProof/>
+            </w:rPr>
+            <w:t>8</w:t>
+          </w:r>
+        </w:fldSimple>
       </w:hyperlink>
     </w:p>
     <w:p>
@@ -1047,24 +1139,14 @@
         <w:r>
           <w:tab/>
         </w:r>
-        <w:r>
-          <w:fldChar w:fldCharType="begin"/>
-        </w:r>
-        <w:r>
-          <w:instrText xml:space="preserve"> PAGEREF _Toc17112 </w:instrText>
-        </w:r>
-        <w:r>
-          <w:fldChar w:fldCharType="separate"/>
-        </w:r>
-        <w:r>
-          <w:rPr>
-            <w:noProof/>
-          </w:rPr>
-          <w:t>9</w:t>
-        </w:r>
-        <w:r>
-          <w:fldChar w:fldCharType="end"/>
-        </w:r>
+        <w:fldSimple w:instr=" PAGEREF _Toc17112 ">
+          <w:r>
+            <w:rPr>
+              <w:noProof/>
+            </w:rPr>
+            <w:t>9</w:t>
+          </w:r>
+        </w:fldSimple>
       </w:hyperlink>
     </w:p>
     <w:p>
@@ -1085,24 +1167,14 @@
         <w:r>
           <w:tab/>
         </w:r>
-        <w:r>
-          <w:fldChar w:fldCharType="begin"/>
-        </w:r>
-        <w:r>
-          <w:instrText xml:space="preserve"> PAGEREF _Toc22178 </w:instrText>
-        </w:r>
-        <w:r>
-          <w:fldChar w:fldCharType="separate"/>
-        </w:r>
-        <w:r>
-          <w:rPr>
-            <w:noProof/>
-          </w:rPr>
-          <w:t>9</w:t>
-        </w:r>
-        <w:r>
-          <w:fldChar w:fldCharType="end"/>
-        </w:r>
+        <w:fldSimple w:instr=" PAGEREF _Toc22178 ">
+          <w:r>
+            <w:rPr>
+              <w:noProof/>
+            </w:rPr>
+            <w:t>9</w:t>
+          </w:r>
+        </w:fldSimple>
       </w:hyperlink>
     </w:p>
     <w:p>
@@ -1123,24 +1195,14 @@
         <w:r>
           <w:tab/>
         </w:r>
-        <w:r>
-          <w:fldChar w:fldCharType="begin"/>
-        </w:r>
-        <w:r>
-          <w:instrText xml:space="preserve"> PAGEREF _Toc2516 </w:instrText>
-        </w:r>
-        <w:r>
-          <w:fldChar w:fldCharType="separate"/>
-        </w:r>
-        <w:r>
-          <w:rPr>
-            <w:noProof/>
-          </w:rPr>
-          <w:t>11</w:t>
-        </w:r>
-        <w:r>
-          <w:fldChar w:fldCharType="end"/>
-        </w:r>
+        <w:fldSimple w:instr=" PAGEREF _Toc2516 ">
+          <w:r>
+            <w:rPr>
+              <w:noProof/>
+            </w:rPr>
+            <w:t>11</w:t>
+          </w:r>
+        </w:fldSimple>
       </w:hyperlink>
     </w:p>
     <w:p>
@@ -1161,24 +1223,14 @@
         <w:r>
           <w:tab/>
         </w:r>
-        <w:r>
-          <w:fldChar w:fldCharType="begin"/>
-        </w:r>
-        <w:r>
-          <w:instrText xml:space="preserve"> PAGEREF _Toc7678 </w:instrText>
-        </w:r>
-        <w:r>
-          <w:fldChar w:fldCharType="separate"/>
-        </w:r>
-        <w:r>
-          <w:rPr>
-            <w:noProof/>
-          </w:rPr>
-          <w:t>13</w:t>
-        </w:r>
-        <w:r>
-          <w:fldChar w:fldCharType="end"/>
-        </w:r>
+        <w:fldSimple w:instr=" PAGEREF _Toc7678 ">
+          <w:r>
+            <w:rPr>
+              <w:noProof/>
+            </w:rPr>
+            <w:t>13</w:t>
+          </w:r>
+        </w:fldSimple>
       </w:hyperlink>
     </w:p>
     <w:p>
@@ -1199,24 +1251,14 @@
         <w:r>
           <w:tab/>
         </w:r>
-        <w:r>
-          <w:fldChar w:fldCharType="begin"/>
-        </w:r>
-        <w:r>
-          <w:instrText xml:space="preserve"> PAGEREF _Toc11244 </w:instrText>
-        </w:r>
-        <w:r>
-          <w:fldChar w:fldCharType="separate"/>
-        </w:r>
-        <w:r>
-          <w:rPr>
-            <w:noProof/>
-          </w:rPr>
-          <w:t>17</w:t>
-        </w:r>
-        <w:r>
-          <w:fldChar w:fldCharType="end"/>
-        </w:r>
+        <w:fldSimple w:instr=" PAGEREF _Toc11244 ">
+          <w:r>
+            <w:rPr>
+              <w:noProof/>
+            </w:rPr>
+            <w:t>17</w:t>
+          </w:r>
+        </w:fldSimple>
       </w:hyperlink>
     </w:p>
     <w:p>
@@ -1237,24 +1279,14 @@
         <w:r>
           <w:tab/>
         </w:r>
-        <w:r>
-          <w:fldChar w:fldCharType="begin"/>
-        </w:r>
-        <w:r>
-          <w:instrText xml:space="preserve"> PAGEREF _Toc26574 </w:instrText>
-        </w:r>
-        <w:r>
-          <w:fldChar w:fldCharType="separate"/>
-        </w:r>
-        <w:r>
-          <w:rPr>
-            <w:noProof/>
-          </w:rPr>
-          <w:t>19</w:t>
-        </w:r>
-        <w:r>
-          <w:fldChar w:fldCharType="end"/>
-        </w:r>
+        <w:fldSimple w:instr=" PAGEREF _Toc26574 ">
+          <w:r>
+            <w:rPr>
+              <w:noProof/>
+            </w:rPr>
+            <w:t>19</w:t>
+          </w:r>
+        </w:fldSimple>
       </w:hyperlink>
     </w:p>
     <w:p>
@@ -1921,7 +1953,7 @@
                     </pic:cNvPicPr>
                   </pic:nvPicPr>
                   <pic:blipFill>
-                    <a:blip r:embed="rId8"/>
+                    <a:blip r:embed="rId10"/>
                     <a:stretch>
                       <a:fillRect/>
                     </a:stretch>
@@ -2051,7 +2083,7 @@
                     </pic:cNvPicPr>
                   </pic:nvPicPr>
                   <pic:blipFill>
-                    <a:blip r:embed="rId9"/>
+                    <a:blip r:embed="rId11"/>
                     <a:stretch>
                       <a:fillRect/>
                     </a:stretch>
@@ -2268,7 +2300,7 @@
                           </pic:cNvPicPr>
                         </pic:nvPicPr>
                         <pic:blipFill>
-                          <a:blip r:embed="rId10"/>
+                          <a:blip r:embed="rId12"/>
                           <a:stretch>
                             <a:fillRect/>
                           </a:stretch>
@@ -2319,7 +2351,7 @@
                           <pic:cNvPicPr/>
                         </pic:nvPicPr>
                         <pic:blipFill>
-                          <a:blip r:embed="rId11"/>
+                          <a:blip r:embed="rId13"/>
                           <a:stretch>
                             <a:fillRect/>
                           </a:stretch>
@@ -2414,6 +2446,12 @@
               <w:rPr>
                 <w:rFonts w:ascii="微软雅黑" w:eastAsia="微软雅黑" w:hAnsi="微软雅黑" w:cs="微软雅黑" w:hint="eastAsia"/>
               </w:rPr>
+              <w:t>点击“添加智能硬件”，</w:t>
+            </w:r>
+            <w:r>
+              <w:rPr>
+                <w:rFonts w:ascii="微软雅黑" w:eastAsia="微软雅黑" w:hAnsi="微软雅黑" w:cs="微软雅黑" w:hint="eastAsia"/>
+              </w:rPr>
               <w:t>进入</w:t>
             </w:r>
             <w:r>
@@ -2550,7 +2588,7 @@
                           <pic:cNvPicPr/>
                         </pic:nvPicPr>
                         <pic:blipFill>
-                          <a:blip r:embed="rId12"/>
+                          <a:blip r:embed="rId14"/>
                           <a:stretch>
                             <a:fillRect/>
                           </a:stretch>
@@ -2598,7 +2636,7 @@
                           </pic:cNvPicPr>
                         </pic:nvPicPr>
                         <pic:blipFill>
-                          <a:blip r:embed="rId13"/>
+                          <a:blip r:embed="rId15"/>
                           <a:stretch>
                             <a:fillRect/>
                           </a:stretch>
@@ -2663,7 +2701,7 @@
                           <pic:cNvPicPr/>
                         </pic:nvPicPr>
                         <pic:blipFill>
-                          <a:blip r:embed="rId14"/>
+                          <a:blip r:embed="rId16"/>
                           <a:stretch>
                             <a:fillRect/>
                           </a:stretch>
@@ -2717,7 +2755,7 @@
                           </pic:cNvPicPr>
                         </pic:nvPicPr>
                         <pic:blipFill>
-                          <a:blip r:embed="rId15"/>
+                          <a:blip r:embed="rId17"/>
                           <a:stretch>
                             <a:fillRect/>
                           </a:stretch>
@@ -2814,7 +2852,7 @@
                           </pic:cNvPicPr>
                         </pic:nvPicPr>
                         <pic:blipFill>
-                          <a:blip r:embed="rId16"/>
+                          <a:blip r:embed="rId18"/>
                           <a:stretch>
                             <a:fillRect/>
                           </a:stretch>
@@ -2864,7 +2902,7 @@
                           </pic:cNvPicPr>
                         </pic:nvPicPr>
                         <pic:blipFill>
-                          <a:blip r:embed="rId17"/>
+                          <a:blip r:embed="rId19"/>
                           <a:stretch>
                             <a:fillRect/>
                           </a:stretch>
@@ -3518,7 +3556,7 @@
                           <pic:cNvPicPr/>
                         </pic:nvPicPr>
                         <pic:blipFill>
-                          <a:blip r:embed="rId18"/>
+                          <a:blip r:embed="rId20"/>
                           <a:stretch>
                             <a:fillRect/>
                           </a:stretch>
@@ -3561,7 +3599,7 @@
                           <pic:cNvPicPr/>
                         </pic:nvPicPr>
                         <pic:blipFill>
-                          <a:blip r:embed="rId19"/>
+                          <a:blip r:embed="rId21"/>
                           <a:stretch>
                             <a:fillRect/>
                           </a:stretch>
@@ -4116,7 +4154,7 @@
                           </pic:cNvPicPr>
                         </pic:nvPicPr>
                         <pic:blipFill>
-                          <a:blip r:embed="rId20"/>
+                          <a:blip r:embed="rId22"/>
                           <a:stretch>
                             <a:fillRect/>
                           </a:stretch>
@@ -4248,7 +4286,7 @@
                 <w:rFonts w:ascii="微软雅黑" w:eastAsia="微软雅黑" w:hAnsi="微软雅黑" w:cs="微软雅黑" w:hint="eastAsia"/>
                 <w:szCs w:val="21"/>
               </w:rPr>
-              <w:t>《开机</w:t>
+              <w:t>《</w:t>
             </w:r>
             <w:r>
               <w:rPr>
@@ -4262,7 +4300,15 @@
                 <w:rFonts w:ascii="微软雅黑" w:eastAsia="微软雅黑" w:hAnsi="微软雅黑" w:cs="微软雅黑" w:hint="eastAsia"/>
                 <w:szCs w:val="21"/>
               </w:rPr>
-              <w:t>使用须知》，为跳转链接，点击内部打开，待提供</w:t>
+              <w:t>使用须知》，为跳转链接，点击内部打开，</w:t>
+            </w:r>
+            <w:r>
+              <w:rPr>
+                <w:rFonts w:ascii="微软雅黑" w:eastAsia="微软雅黑" w:hAnsi="微软雅黑" w:cs="微软雅黑" w:hint="eastAsia"/>
+                <w:color w:val="FF0000"/>
+                <w:szCs w:val="21"/>
+              </w:rPr>
+              <w:t>待提供</w:t>
             </w:r>
           </w:p>
           <w:p>
@@ -4492,7 +4538,7 @@
                           </pic:cNvPicPr>
                         </pic:nvPicPr>
                         <pic:blipFill>
-                          <a:blip r:embed="rId21"/>
+                          <a:blip r:embed="rId23"/>
                           <a:stretch>
                             <a:fillRect/>
                           </a:stretch>
@@ -4545,7 +4591,7 @@
                           </pic:cNvPicPr>
                         </pic:nvPicPr>
                         <pic:blipFill>
-                          <a:blip r:embed="rId22"/>
+                          <a:blip r:embed="rId24"/>
                           <a:stretch>
                             <a:fillRect/>
                           </a:stretch>
@@ -4609,7 +4655,7 @@
                           </pic:cNvPicPr>
                         </pic:nvPicPr>
                         <pic:blipFill>
-                          <a:blip r:embed="rId23"/>
+                          <a:blip r:embed="rId25"/>
                           <a:stretch>
                             <a:fillRect/>
                           </a:stretch>
@@ -4662,7 +4708,7 @@
                           </pic:cNvPicPr>
                         </pic:nvPicPr>
                         <pic:blipFill>
-                          <a:blip r:embed="rId24"/>
+                          <a:blip r:embed="rId26"/>
                           <a:stretch>
                             <a:fillRect/>
                           </a:stretch>
@@ -5230,7 +5276,7 @@
                           </pic:cNvPicPr>
                         </pic:nvPicPr>
                         <pic:blipFill>
-                          <a:blip r:embed="rId25"/>
+                          <a:blip r:embed="rId27"/>
                           <a:stretch>
                             <a:fillRect/>
                           </a:stretch>
@@ -5283,7 +5329,7 @@
                           </pic:cNvPicPr>
                         </pic:nvPicPr>
                         <pic:blipFill>
-                          <a:blip r:embed="rId26"/>
+                          <a:blip r:embed="rId28"/>
                           <a:stretch>
                             <a:fillRect/>
                           </a:stretch>
@@ -5843,7 +5889,7 @@
                           </pic:cNvPicPr>
                         </pic:nvPicPr>
                         <pic:blipFill>
-                          <a:blip r:embed="rId27"/>
+                          <a:blip r:embed="rId29"/>
                           <a:stretch>
                             <a:fillRect/>
                           </a:stretch>
@@ -5896,7 +5942,7 @@
                           </pic:cNvPicPr>
                         </pic:nvPicPr>
                         <pic:blipFill>
-                          <a:blip r:embed="rId28"/>
+                          <a:blip r:embed="rId30"/>
                           <a:stretch>
                             <a:fillRect/>
                           </a:stretch>
@@ -6350,7 +6396,7 @@
                           </pic:cNvPicPr>
                         </pic:nvPicPr>
                         <pic:blipFill>
-                          <a:blip r:embed="rId29"/>
+                          <a:blip r:embed="rId31"/>
                           <a:stretch>
                             <a:fillRect/>
                           </a:stretch>
@@ -6534,7 +6580,7 @@
                           </pic:cNvPicPr>
                         </pic:nvPicPr>
                         <pic:blipFill>
-                          <a:blip r:embed="rId30"/>
+                          <a:blip r:embed="rId32"/>
                           <a:stretch>
                             <a:fillRect/>
                           </a:stretch>
@@ -6891,7 +6937,7 @@
                           </pic:cNvPicPr>
                         </pic:nvPicPr>
                         <pic:blipFill>
-                          <a:blip r:embed="rId31"/>
+                          <a:blip r:embed="rId33"/>
                           <a:stretch>
                             <a:fillRect/>
                           </a:stretch>
@@ -6944,7 +6990,7 @@
                           </pic:cNvPicPr>
                         </pic:nvPicPr>
                         <pic:blipFill>
-                          <a:blip r:embed="rId32"/>
+                          <a:blip r:embed="rId34"/>
                           <a:stretch>
                             <a:fillRect/>
                           </a:stretch>
@@ -7145,7 +7191,7 @@
                           </pic:cNvPicPr>
                         </pic:nvPicPr>
                         <pic:blipFill>
-                          <a:blip r:embed="rId33"/>
+                          <a:blip r:embed="rId35"/>
                           <a:stretch>
                             <a:fillRect/>
                           </a:stretch>
@@ -7198,7 +7244,7 @@
                           </pic:cNvPicPr>
                         </pic:nvPicPr>
                         <pic:blipFill>
-                          <a:blip r:embed="rId34"/>
+                          <a:blip r:embed="rId36"/>
                           <a:stretch>
                             <a:fillRect/>
                           </a:stretch>
@@ -7256,7 +7302,7 @@
                           </pic:cNvPicPr>
                         </pic:nvPicPr>
                         <pic:blipFill>
-                          <a:blip r:embed="rId35"/>
+                          <a:blip r:embed="rId37"/>
                           <a:stretch>
                             <a:fillRect/>
                           </a:stretch>
@@ -7309,7 +7355,7 @@
                           </pic:cNvPicPr>
                         </pic:nvPicPr>
                         <pic:blipFill>
-                          <a:blip r:embed="rId36"/>
+                          <a:blip r:embed="rId38"/>
                           <a:stretch>
                             <a:fillRect/>
                           </a:stretch>
@@ -7371,7 +7417,7 @@
                           </pic:cNvPicPr>
                         </pic:nvPicPr>
                         <pic:blipFill>
-                          <a:blip r:embed="rId37"/>
+                          <a:blip r:embed="rId39"/>
                           <a:stretch>
                             <a:fillRect/>
                           </a:stretch>
@@ -7752,7 +7798,7 @@
                           </pic:cNvPicPr>
                         </pic:nvPicPr>
                         <pic:blipFill>
-                          <a:blip r:embed="rId38"/>
+                          <a:blip r:embed="rId40"/>
                           <a:stretch>
                             <a:fillRect/>
                           </a:stretch>
@@ -7805,7 +7851,7 @@
                           </pic:cNvPicPr>
                         </pic:nvPicPr>
                         <pic:blipFill>
-                          <a:blip r:embed="rId39"/>
+                          <a:blip r:embed="rId41"/>
                           <a:stretch>
                             <a:fillRect/>
                           </a:stretch>
@@ -7862,7 +7908,7 @@
                           </pic:cNvPicPr>
                         </pic:nvPicPr>
                         <pic:blipFill>
-                          <a:blip r:embed="rId40"/>
+                          <a:blip r:embed="rId42"/>
                           <a:stretch>
                             <a:fillRect/>
                           </a:stretch>
@@ -7915,7 +7961,7 @@
                           </pic:cNvPicPr>
                         </pic:nvPicPr>
                         <pic:blipFill>
-                          <a:blip r:embed="rId41"/>
+                          <a:blip r:embed="rId43"/>
                           <a:stretch>
                             <a:fillRect/>
                           </a:stretch>
@@ -7973,7 +8019,7 @@
                           </pic:cNvPicPr>
                         </pic:nvPicPr>
                         <pic:blipFill>
-                          <a:blip r:embed="rId42"/>
+                          <a:blip r:embed="rId44"/>
                           <a:stretch>
                             <a:fillRect/>
                           </a:stretch>
@@ -8026,7 +8072,7 @@
                           </pic:cNvPicPr>
                         </pic:nvPicPr>
                         <pic:blipFill>
-                          <a:blip r:embed="rId43"/>
+                          <a:blip r:embed="rId45"/>
                           <a:stretch>
                             <a:fillRect/>
                           </a:stretch>
@@ -8347,7 +8393,7 @@
                           </pic:cNvPicPr>
                         </pic:nvPicPr>
                         <pic:blipFill>
-                          <a:blip r:embed="rId44"/>
+                          <a:blip r:embed="rId46"/>
                           <a:stretch>
                             <a:fillRect/>
                           </a:stretch>
@@ -8514,7 +8560,7 @@
                           </pic:cNvPicPr>
                         </pic:nvPicPr>
                         <pic:blipFill>
-                          <a:blip r:embed="rId45"/>
+                          <a:blip r:embed="rId47"/>
                           <a:stretch>
                             <a:fillRect/>
                           </a:stretch>
@@ -8567,7 +8613,7 @@
                           </pic:cNvPicPr>
                         </pic:nvPicPr>
                         <pic:blipFill>
-                          <a:blip r:embed="rId46"/>
+                          <a:blip r:embed="rId48"/>
                           <a:stretch>
                             <a:fillRect/>
                           </a:stretch>
@@ -8941,7 +8987,7 @@
                           </pic:cNvPicPr>
                         </pic:nvPicPr>
                         <pic:blipFill>
-                          <a:blip r:embed="rId47"/>
+                          <a:blip r:embed="rId49"/>
                           <a:stretch>
                             <a:fillRect/>
                           </a:stretch>
@@ -9100,7 +9146,7 @@
                           </pic:cNvPicPr>
                         </pic:nvPicPr>
                         <pic:blipFill>
-                          <a:blip r:embed="rId48"/>
+                          <a:blip r:embed="rId50"/>
                           <a:stretch>
                             <a:fillRect/>
                           </a:stretch>
@@ -9153,7 +9199,7 @@
                           </pic:cNvPicPr>
                         </pic:nvPicPr>
                         <pic:blipFill>
-                          <a:blip r:embed="rId49"/>
+                          <a:blip r:embed="rId51"/>
                           <a:stretch>
                             <a:fillRect/>
                           </a:stretch>
@@ -9210,7 +9256,7 @@
                           </pic:cNvPicPr>
                         </pic:nvPicPr>
                         <pic:blipFill>
-                          <a:blip r:embed="rId50"/>
+                          <a:blip r:embed="rId52"/>
                           <a:stretch>
                             <a:fillRect/>
                           </a:stretch>
@@ -9263,7 +9309,7 @@
                           </pic:cNvPicPr>
                         </pic:nvPicPr>
                         <pic:blipFill>
-                          <a:blip r:embed="rId51"/>
+                          <a:blip r:embed="rId53"/>
                           <a:stretch>
                             <a:fillRect/>
                           </a:stretch>
@@ -9484,7 +9530,7 @@
                           </pic:cNvPicPr>
                         </pic:nvPicPr>
                         <pic:blipFill>
-                          <a:blip r:embed="rId52"/>
+                          <a:blip r:embed="rId54"/>
                           <a:stretch>
                             <a:fillRect/>
                           </a:stretch>
@@ -9537,7 +9583,7 @@
                           </pic:cNvPicPr>
                         </pic:nvPicPr>
                         <pic:blipFill>
-                          <a:blip r:embed="rId53"/>
+                          <a:blip r:embed="rId55"/>
                           <a:stretch>
                             <a:fillRect/>
                           </a:stretch>
@@ -9698,7 +9744,7 @@
                           </pic:cNvPicPr>
                         </pic:nvPicPr>
                         <pic:blipFill>
-                          <a:blip r:embed="rId54"/>
+                          <a:blip r:embed="rId56"/>
                           <a:stretch>
                             <a:fillRect/>
                           </a:stretch>
@@ -9751,7 +9797,7 @@
                           </pic:cNvPicPr>
                         </pic:nvPicPr>
                         <pic:blipFill>
-                          <a:blip r:embed="rId55"/>
+                          <a:blip r:embed="rId57"/>
                           <a:stretch>
                             <a:fillRect/>
                           </a:stretch>
@@ -9846,7 +9892,7 @@
                           </pic:cNvPicPr>
                         </pic:nvPicPr>
                         <pic:blipFill>
-                          <a:blip r:embed="rId56"/>
+                          <a:blip r:embed="rId58"/>
                           <a:stretch>
                             <a:fillRect/>
                           </a:stretch>
@@ -9995,7 +10041,7 @@
                           </pic:cNvPicPr>
                         </pic:nvPicPr>
                         <pic:blipFill>
-                          <a:blip r:embed="rId57"/>
+                          <a:blip r:embed="rId59"/>
                           <a:stretch>
                             <a:fillRect/>
                           </a:stretch>
@@ -10048,7 +10094,7 @@
                           </pic:cNvPicPr>
                         </pic:nvPicPr>
                         <pic:blipFill>
-                          <a:blip r:embed="rId58"/>
+                          <a:blip r:embed="rId60"/>
                           <a:stretch>
                             <a:fillRect/>
                           </a:stretch>
@@ -10238,6 +10284,44 @@
     </w:sectPr>
   </w:body>
 </w:document>
+</file>
+
+<file path=word/endnotes.xml><?xml version="1.0" encoding="utf-8"?>
+<w:endnotes xmlns:wpc="http://schemas.microsoft.com/office/word/2010/wordprocessingCanvas" xmlns:cx="http://schemas.microsoft.com/office/drawing/2014/chartex" xmlns:cx1="http://schemas.microsoft.com/office/drawing/2015/9/8/chartex" xmlns:cx2="http://schemas.microsoft.com/office/drawing/2015/10/21/chartex" xmlns:cx3="http://schemas.microsoft.com/office/drawing/2016/5/9/chartex" xmlns:cx4="http://schemas.microsoft.com/office/drawing/2016/5/10/chartex" xmlns:cx5="http://schemas.microsoft.com/office/drawing/2016/5/11/chartex" xmlns:cx6="http://schemas.microsoft.com/office/drawing/2016/5/12/chartex" xmlns:cx7="http://schemas.microsoft.com/office/drawing/2016/5/13/chartex" xmlns:cx8="http://schemas.microsoft.com/office/drawing/2016/5/14/chartex" xmlns:mc="http://schemas.openxmlformats.org/markup-compatibility/2006" xmlns:aink="http://schemas.microsoft.com/office/drawing/2016/ink" xmlns:am3d="http://schemas.microsoft.com/office/drawing/2017/model3d" xmlns:o="urn:schemas-microsoft-com:office:office" xmlns:r="http://schemas.openxmlformats.org/officeDocument/2006/relationships" xmlns:m="http://schemas.openxmlformats.org/officeDocument/2006/math" xmlns:v="urn:schemas-microsoft-com:vml" xmlns:wp14="http://schemas.microsoft.com/office/word/2010/wordprocessingDrawing" xmlns:wp="http://schemas.openxmlformats.org/drawingml/2006/wordprocessingDrawing" xmlns:w10="urn:schemas-microsoft-com:office:word" xmlns:w="http://schemas.openxmlformats.org/wordprocessingml/2006/main" xmlns:w14="http://schemas.microsoft.com/office/word/2010/wordml" xmlns:w15="http://schemas.microsoft.com/office/word/2012/wordml" xmlns:w16cid="http://schemas.microsoft.com/office/word/2016/wordml/cid" xmlns:w16se="http://schemas.microsoft.com/office/word/2015/wordml/symex" xmlns:wpg="http://schemas.microsoft.com/office/word/2010/wordprocessingGroup" xmlns:wpi="http://schemas.microsoft.com/office/word/2010/wordprocessingInk" xmlns:wne="http://schemas.microsoft.com/office/word/2006/wordml" xmlns:wps="http://schemas.microsoft.com/office/word/2010/wordprocessingShape" mc:Ignorable="w14 w15 w16se w16cid wp14">
+  <w:endnote w:type="separator" w:id="-1">
+    <w:p>
+      <w:r>
+        <w:separator/>
+      </w:r>
+    </w:p>
+  </w:endnote>
+  <w:endnote w:type="continuationSeparator" w:id="0">
+    <w:p>
+      <w:r>
+        <w:continuationSeparator/>
+      </w:r>
+    </w:p>
+  </w:endnote>
+</w:endnotes>
+</file>
+
+<file path=word/footnotes.xml><?xml version="1.0" encoding="utf-8"?>
+<w:footnotes xmlns:wpc="http://schemas.microsoft.com/office/word/2010/wordprocessingCanvas" xmlns:cx="http://schemas.microsoft.com/office/drawing/2014/chartex" xmlns:cx1="http://schemas.microsoft.com/office/drawing/2015/9/8/chartex" xmlns:cx2="http://schemas.microsoft.com/office/drawing/2015/10/21/chartex" xmlns:cx3="http://schemas.microsoft.com/office/drawing/2016/5/9/chartex" xmlns:cx4="http://schemas.microsoft.com/office/drawing/2016/5/10/chartex" xmlns:cx5="http://schemas.microsoft.com/office/drawing/2016/5/11/chartex" xmlns:cx6="http://schemas.microsoft.com/office/drawing/2016/5/12/chartex" xmlns:cx7="http://schemas.microsoft.com/office/drawing/2016/5/13/chartex" xmlns:cx8="http://schemas.microsoft.com/office/drawing/2016/5/14/chartex" xmlns:mc="http://schemas.openxmlformats.org/markup-compatibility/2006" xmlns:aink="http://schemas.microsoft.com/office/drawing/2016/ink" xmlns:am3d="http://schemas.microsoft.com/office/drawing/2017/model3d" xmlns:o="urn:schemas-microsoft-com:office:office" xmlns:r="http://schemas.openxmlformats.org/officeDocument/2006/relationships" xmlns:m="http://schemas.openxmlformats.org/officeDocument/2006/math" xmlns:v="urn:schemas-microsoft-com:vml" xmlns:wp14="http://schemas.microsoft.com/office/word/2010/wordprocessingDrawing" xmlns:wp="http://schemas.openxmlformats.org/drawingml/2006/wordprocessingDrawing" xmlns:w10="urn:schemas-microsoft-com:office:word" xmlns:w="http://schemas.openxmlformats.org/wordprocessingml/2006/main" xmlns:w14="http://schemas.microsoft.com/office/word/2010/wordml" xmlns:w15="http://schemas.microsoft.com/office/word/2012/wordml" xmlns:w16cid="http://schemas.microsoft.com/office/word/2016/wordml/cid" xmlns:w16se="http://schemas.microsoft.com/office/word/2015/wordml/symex" xmlns:wpg="http://schemas.microsoft.com/office/word/2010/wordprocessingGroup" xmlns:wpi="http://schemas.microsoft.com/office/word/2010/wordprocessingInk" xmlns:wne="http://schemas.microsoft.com/office/word/2006/wordml" xmlns:wps="http://schemas.microsoft.com/office/word/2010/wordprocessingShape" mc:Ignorable="w14 w15 w16se w16cid wp14">
+  <w:footnote w:type="separator" w:id="-1">
+    <w:p>
+      <w:r>
+        <w:separator/>
+      </w:r>
+    </w:p>
+  </w:footnote>
+  <w:footnote w:type="continuationSeparator" w:id="0">
+    <w:p>
+      <w:r>
+        <w:continuationSeparator/>
+      </w:r>
+    </w:p>
+  </w:footnote>
+</w:footnotes>
 </file>
 
 <file path=word/numbering.xml><?xml version="1.0" encoding="utf-8"?>
@@ -10598,6 +10682,96 @@
       </w:pPr>
     </w:lvl>
   </w:abstractNum>
+  <w:abstractNum w:abstractNumId="10" w15:restartNumberingAfterBreak="0">
+    <w:nsid w:val="6D923DAC"/>
+    <w:multiLevelType w:val="hybridMultilevel"/>
+    <w:tmpl w:val="A6221038"/>
+    <w:lvl w:ilvl="0" w:tplc="45926776">
+      <w:start w:val="1"/>
+      <w:numFmt w:val="decimal"/>
+      <w:lvlText w:val="%1)"/>
+      <w:lvlJc w:val="left"/>
+      <w:pPr>
+        <w:ind w:left="420" w:hanging="420"/>
+      </w:pPr>
+      <w:rPr>
+        <w:rFonts w:hint="eastAsia"/>
+        <w:spacing w:val="0"/>
+      </w:rPr>
+    </w:lvl>
+    <w:lvl w:ilvl="1" w:tplc="04090019" w:tentative="1">
+      <w:start w:val="1"/>
+      <w:numFmt w:val="lowerLetter"/>
+      <w:lvlText w:val="%2)"/>
+      <w:lvlJc w:val="left"/>
+      <w:pPr>
+        <w:ind w:left="840" w:hanging="420"/>
+      </w:pPr>
+    </w:lvl>
+    <w:lvl w:ilvl="2" w:tplc="0409001B" w:tentative="1">
+      <w:start w:val="1"/>
+      <w:numFmt w:val="lowerRoman"/>
+      <w:lvlText w:val="%3."/>
+      <w:lvlJc w:val="right"/>
+      <w:pPr>
+        <w:ind w:left="1260" w:hanging="420"/>
+      </w:pPr>
+    </w:lvl>
+    <w:lvl w:ilvl="3" w:tplc="0409000F" w:tentative="1">
+      <w:start w:val="1"/>
+      <w:numFmt w:val="decimal"/>
+      <w:lvlText w:val="%4."/>
+      <w:lvlJc w:val="left"/>
+      <w:pPr>
+        <w:ind w:left="1680" w:hanging="420"/>
+      </w:pPr>
+    </w:lvl>
+    <w:lvl w:ilvl="4" w:tplc="04090019" w:tentative="1">
+      <w:start w:val="1"/>
+      <w:numFmt w:val="lowerLetter"/>
+      <w:lvlText w:val="%5)"/>
+      <w:lvlJc w:val="left"/>
+      <w:pPr>
+        <w:ind w:left="2100" w:hanging="420"/>
+      </w:pPr>
+    </w:lvl>
+    <w:lvl w:ilvl="5" w:tplc="0409001B" w:tentative="1">
+      <w:start w:val="1"/>
+      <w:numFmt w:val="lowerRoman"/>
+      <w:lvlText w:val="%6."/>
+      <w:lvlJc w:val="right"/>
+      <w:pPr>
+        <w:ind w:left="2520" w:hanging="420"/>
+      </w:pPr>
+    </w:lvl>
+    <w:lvl w:ilvl="6" w:tplc="0409000F" w:tentative="1">
+      <w:start w:val="1"/>
+      <w:numFmt w:val="decimal"/>
+      <w:lvlText w:val="%7."/>
+      <w:lvlJc w:val="left"/>
+      <w:pPr>
+        <w:ind w:left="2940" w:hanging="420"/>
+      </w:pPr>
+    </w:lvl>
+    <w:lvl w:ilvl="7" w:tplc="04090019" w:tentative="1">
+      <w:start w:val="1"/>
+      <w:numFmt w:val="lowerLetter"/>
+      <w:lvlText w:val="%8)"/>
+      <w:lvlJc w:val="left"/>
+      <w:pPr>
+        <w:ind w:left="3360" w:hanging="420"/>
+      </w:pPr>
+    </w:lvl>
+    <w:lvl w:ilvl="8" w:tplc="0409001B" w:tentative="1">
+      <w:start w:val="1"/>
+      <w:numFmt w:val="lowerRoman"/>
+      <w:lvlText w:val="%9."/>
+      <w:lvlJc w:val="right"/>
+      <w:pPr>
+        <w:ind w:left="3780" w:hanging="420"/>
+      </w:pPr>
+    </w:lvl>
+  </w:abstractNum>
   <w:num w:numId="1">
     <w:abstractNumId w:val="2"/>
   </w:num>
@@ -10627,6 +10801,9 @@
   </w:num>
   <w:num w:numId="10">
     <w:abstractNumId w:val="0"/>
+  </w:num>
+  <w:num w:numId="11">
+    <w:abstractNumId w:val="10"/>
   </w:num>
 </w:numbering>
 </file>
@@ -11714,7 +11891,7 @@
 </file>
 
 <file path=customXml/itemProps2.xml><?xml version="1.0" encoding="utf-8"?>
-<ds:datastoreItem xmlns:ds="http://schemas.openxmlformats.org/officeDocument/2006/customXml" ds:itemID="{F7574D53-19E7-42C0-A62D-3028B055AD91}">
+<ds:datastoreItem xmlns:ds="http://schemas.openxmlformats.org/officeDocument/2006/customXml" ds:itemID="{DE4B3DB0-13B2-46FF-92D6-A841260332E8}">
   <ds:schemaRefs>
     <ds:schemaRef ds:uri="http://schemas.openxmlformats.org/officeDocument/2006/bibliography"/>
   </ds:schemaRefs>

--- a/tmp_file/需求文档/向日葵iOS主控端/向日葵iOS控制端_支持排插.docx
+++ b/tmp_file/需求文档/向日葵iOS主控端/向日葵iOS控制端_支持排插.docx
@@ -697,7 +697,7 @@
           <w:p>
             <w:pPr>
               <w:rPr>
-                <w:rFonts w:ascii="微软雅黑" w:eastAsia="微软雅黑" w:hAnsi="微软雅黑" w:cs="微软雅黑" w:hint="eastAsia"/>
+                <w:rFonts w:ascii="微软雅黑" w:eastAsia="微软雅黑" w:hAnsi="微软雅黑" w:cs="微软雅黑"/>
                 <w:szCs w:val="21"/>
               </w:rPr>
             </w:pPr>
@@ -789,6 +789,13 @@
                 <w:szCs w:val="21"/>
               </w:rPr>
             </w:pPr>
+            <w:r>
+              <w:rPr>
+                <w:rFonts w:ascii="微软雅黑" w:eastAsia="微软雅黑" w:hAnsi="微软雅黑" w:cs="微软雅黑" w:hint="eastAsia"/>
+                <w:szCs w:val="21"/>
+              </w:rPr>
+              <w:t>补充网页链接</w:t>
+            </w:r>
           </w:p>
         </w:tc>
         <w:tc>
@@ -798,7 +805,7 @@
           <w:p>
             <w:pPr>
               <w:rPr>
-                <w:rFonts w:ascii="微软雅黑" w:eastAsia="微软雅黑" w:hAnsi="微软雅黑" w:cs="微软雅黑" w:hint="eastAsia"/>
+                <w:rFonts w:ascii="微软雅黑" w:eastAsia="微软雅黑" w:hAnsi="微软雅黑" w:cs="微软雅黑"/>
                 <w:szCs w:val="21"/>
               </w:rPr>
             </w:pPr>
@@ -820,7 +827,7 @@
           <w:p>
             <w:pPr>
               <w:rPr>
-                <w:rFonts w:ascii="微软雅黑" w:eastAsia="微软雅黑" w:hAnsi="微软雅黑" w:cs="微软雅黑" w:hint="eastAsia"/>
+                <w:rFonts w:ascii="微软雅黑" w:eastAsia="微软雅黑" w:hAnsi="微软雅黑" w:cs="微软雅黑"/>
                 <w:szCs w:val="21"/>
               </w:rPr>
             </w:pPr>
@@ -921,14 +928,27 @@
         <w:r>
           <w:tab/>
         </w:r>
-        <w:fldSimple w:instr=" PAGEREF _Toc8672 ">
-          <w:r>
-            <w:rPr>
-              <w:noProof/>
-            </w:rPr>
-            <w:t>1</w:t>
-          </w:r>
-        </w:fldSimple>
+        <w:r>
+          <w:fldChar w:fldCharType="begin"/>
+        </w:r>
+        <w:r>
+          <w:instrText xml:space="preserve"> PAGEREF _Toc8672 </w:instrText>
+        </w:r>
+        <w:r>
+          <w:fldChar w:fldCharType="separate"/>
+        </w:r>
+        <w:r>
+          <w:rPr>
+            <w:noProof/>
+          </w:rPr>
+          <w:t>1</w:t>
+        </w:r>
+        <w:r>
+          <w:rPr>
+            <w:noProof/>
+          </w:rPr>
+          <w:fldChar w:fldCharType="end"/>
+        </w:r>
       </w:hyperlink>
     </w:p>
     <w:p>
@@ -966,14 +986,27 @@
         <w:r>
           <w:tab/>
         </w:r>
-        <w:fldSimple w:instr=" PAGEREF _Toc9390 ">
-          <w:r>
-            <w:rPr>
-              <w:noProof/>
-            </w:rPr>
-            <w:t>4</w:t>
-          </w:r>
-        </w:fldSimple>
+        <w:r>
+          <w:fldChar w:fldCharType="begin"/>
+        </w:r>
+        <w:r>
+          <w:instrText xml:space="preserve"> PAGEREF _Toc9390 </w:instrText>
+        </w:r>
+        <w:r>
+          <w:fldChar w:fldCharType="separate"/>
+        </w:r>
+        <w:r>
+          <w:rPr>
+            <w:noProof/>
+          </w:rPr>
+          <w:t>4</w:t>
+        </w:r>
+        <w:r>
+          <w:rPr>
+            <w:noProof/>
+          </w:rPr>
+          <w:fldChar w:fldCharType="end"/>
+        </w:r>
       </w:hyperlink>
     </w:p>
     <w:p>
@@ -1014,14 +1047,27 @@
         <w:r>
           <w:tab/>
         </w:r>
-        <w:fldSimple w:instr=" PAGEREF _Toc23515 ">
-          <w:r>
-            <w:rPr>
-              <w:noProof/>
-            </w:rPr>
-            <w:t>5</w:t>
-          </w:r>
-        </w:fldSimple>
+        <w:r>
+          <w:fldChar w:fldCharType="begin"/>
+        </w:r>
+        <w:r>
+          <w:instrText xml:space="preserve"> PAGEREF _Toc23515 </w:instrText>
+        </w:r>
+        <w:r>
+          <w:fldChar w:fldCharType="separate"/>
+        </w:r>
+        <w:r>
+          <w:rPr>
+            <w:noProof/>
+          </w:rPr>
+          <w:t>5</w:t>
+        </w:r>
+        <w:r>
+          <w:rPr>
+            <w:noProof/>
+          </w:rPr>
+          <w:fldChar w:fldCharType="end"/>
+        </w:r>
       </w:hyperlink>
     </w:p>
     <w:p>
@@ -1059,14 +1105,27 @@
         <w:r>
           <w:tab/>
         </w:r>
-        <w:fldSimple w:instr=" PAGEREF _Toc15038 ">
-          <w:r>
-            <w:rPr>
-              <w:noProof/>
-            </w:rPr>
-            <w:t>8</w:t>
-          </w:r>
-        </w:fldSimple>
+        <w:r>
+          <w:fldChar w:fldCharType="begin"/>
+        </w:r>
+        <w:r>
+          <w:instrText xml:space="preserve"> PAGEREF _Toc15038 </w:instrText>
+        </w:r>
+        <w:r>
+          <w:fldChar w:fldCharType="separate"/>
+        </w:r>
+        <w:r>
+          <w:rPr>
+            <w:noProof/>
+          </w:rPr>
+          <w:t>8</w:t>
+        </w:r>
+        <w:r>
+          <w:rPr>
+            <w:noProof/>
+          </w:rPr>
+          <w:fldChar w:fldCharType="end"/>
+        </w:r>
       </w:hyperlink>
     </w:p>
     <w:p>
@@ -1091,14 +1150,27 @@
         <w:r>
           <w:tab/>
         </w:r>
-        <w:fldSimple w:instr=" PAGEREF _Toc1858 ">
-          <w:r>
-            <w:rPr>
-              <w:noProof/>
-            </w:rPr>
-            <w:t>8</w:t>
-          </w:r>
-        </w:fldSimple>
+        <w:r>
+          <w:fldChar w:fldCharType="begin"/>
+        </w:r>
+        <w:r>
+          <w:instrText xml:space="preserve"> PAGEREF _Toc1858 </w:instrText>
+        </w:r>
+        <w:r>
+          <w:fldChar w:fldCharType="separate"/>
+        </w:r>
+        <w:r>
+          <w:rPr>
+            <w:noProof/>
+          </w:rPr>
+          <w:t>8</w:t>
+        </w:r>
+        <w:r>
+          <w:rPr>
+            <w:noProof/>
+          </w:rPr>
+          <w:fldChar w:fldCharType="end"/>
+        </w:r>
       </w:hyperlink>
     </w:p>
     <w:p>
@@ -1139,14 +1211,27 @@
         <w:r>
           <w:tab/>
         </w:r>
-        <w:fldSimple w:instr=" PAGEREF _Toc17112 ">
-          <w:r>
-            <w:rPr>
-              <w:noProof/>
-            </w:rPr>
-            <w:t>9</w:t>
-          </w:r>
-        </w:fldSimple>
+        <w:r>
+          <w:fldChar w:fldCharType="begin"/>
+        </w:r>
+        <w:r>
+          <w:instrText xml:space="preserve"> PAGEREF _Toc17112 </w:instrText>
+        </w:r>
+        <w:r>
+          <w:fldChar w:fldCharType="separate"/>
+        </w:r>
+        <w:r>
+          <w:rPr>
+            <w:noProof/>
+          </w:rPr>
+          <w:t>9</w:t>
+        </w:r>
+        <w:r>
+          <w:rPr>
+            <w:noProof/>
+          </w:rPr>
+          <w:fldChar w:fldCharType="end"/>
+        </w:r>
       </w:hyperlink>
     </w:p>
     <w:p>
@@ -1167,14 +1252,27 @@
         <w:r>
           <w:tab/>
         </w:r>
-        <w:fldSimple w:instr=" PAGEREF _Toc22178 ">
-          <w:r>
-            <w:rPr>
-              <w:noProof/>
-            </w:rPr>
-            <w:t>9</w:t>
-          </w:r>
-        </w:fldSimple>
+        <w:r>
+          <w:fldChar w:fldCharType="begin"/>
+        </w:r>
+        <w:r>
+          <w:instrText xml:space="preserve"> PAGEREF _Toc22178 </w:instrText>
+        </w:r>
+        <w:r>
+          <w:fldChar w:fldCharType="separate"/>
+        </w:r>
+        <w:r>
+          <w:rPr>
+            <w:noProof/>
+          </w:rPr>
+          <w:t>9</w:t>
+        </w:r>
+        <w:r>
+          <w:rPr>
+            <w:noProof/>
+          </w:rPr>
+          <w:fldChar w:fldCharType="end"/>
+        </w:r>
       </w:hyperlink>
     </w:p>
     <w:p>
@@ -1195,14 +1293,27 @@
         <w:r>
           <w:tab/>
         </w:r>
-        <w:fldSimple w:instr=" PAGEREF _Toc2516 ">
-          <w:r>
-            <w:rPr>
-              <w:noProof/>
-            </w:rPr>
-            <w:t>11</w:t>
-          </w:r>
-        </w:fldSimple>
+        <w:r>
+          <w:fldChar w:fldCharType="begin"/>
+        </w:r>
+        <w:r>
+          <w:instrText xml:space="preserve"> PAGEREF _Toc2516 </w:instrText>
+        </w:r>
+        <w:r>
+          <w:fldChar w:fldCharType="separate"/>
+        </w:r>
+        <w:r>
+          <w:rPr>
+            <w:noProof/>
+          </w:rPr>
+          <w:t>11</w:t>
+        </w:r>
+        <w:r>
+          <w:rPr>
+            <w:noProof/>
+          </w:rPr>
+          <w:fldChar w:fldCharType="end"/>
+        </w:r>
       </w:hyperlink>
     </w:p>
     <w:p>
@@ -1223,14 +1334,27 @@
         <w:r>
           <w:tab/>
         </w:r>
-        <w:fldSimple w:instr=" PAGEREF _Toc7678 ">
-          <w:r>
-            <w:rPr>
-              <w:noProof/>
-            </w:rPr>
-            <w:t>13</w:t>
-          </w:r>
-        </w:fldSimple>
+        <w:r>
+          <w:fldChar w:fldCharType="begin"/>
+        </w:r>
+        <w:r>
+          <w:instrText xml:space="preserve"> PAGEREF _Toc7678 </w:instrText>
+        </w:r>
+        <w:r>
+          <w:fldChar w:fldCharType="separate"/>
+        </w:r>
+        <w:r>
+          <w:rPr>
+            <w:noProof/>
+          </w:rPr>
+          <w:t>13</w:t>
+        </w:r>
+        <w:r>
+          <w:rPr>
+            <w:noProof/>
+          </w:rPr>
+          <w:fldChar w:fldCharType="end"/>
+        </w:r>
       </w:hyperlink>
     </w:p>
     <w:p>
@@ -1251,14 +1375,27 @@
         <w:r>
           <w:tab/>
         </w:r>
-        <w:fldSimple w:instr=" PAGEREF _Toc11244 ">
-          <w:r>
-            <w:rPr>
-              <w:noProof/>
-            </w:rPr>
-            <w:t>17</w:t>
-          </w:r>
-        </w:fldSimple>
+        <w:r>
+          <w:fldChar w:fldCharType="begin"/>
+        </w:r>
+        <w:r>
+          <w:instrText xml:space="preserve"> PAGEREF _Toc11244 </w:instrText>
+        </w:r>
+        <w:r>
+          <w:fldChar w:fldCharType="separate"/>
+        </w:r>
+        <w:r>
+          <w:rPr>
+            <w:noProof/>
+          </w:rPr>
+          <w:t>17</w:t>
+        </w:r>
+        <w:r>
+          <w:rPr>
+            <w:noProof/>
+          </w:rPr>
+          <w:fldChar w:fldCharType="end"/>
+        </w:r>
       </w:hyperlink>
     </w:p>
     <w:p>
@@ -1279,14 +1416,30 @@
         <w:r>
           <w:tab/>
         </w:r>
-        <w:fldSimple w:instr=" PAGEREF _Toc26574 ">
-          <w:r>
-            <w:rPr>
-              <w:noProof/>
-            </w:rPr>
-            <w:t>19</w:t>
-          </w:r>
-        </w:fldSimple>
+        <w:r>
+          <w:fldChar w:fldCharType="begin"/>
+        </w:r>
+        <w:r>
+          <w:instrText xml:space="preserve"> PAGER</w:instrText>
+        </w:r>
+        <w:r>
+          <w:instrText xml:space="preserve">EF _Toc26574 </w:instrText>
+        </w:r>
+        <w:r>
+          <w:fldChar w:fldCharType="separate"/>
+        </w:r>
+        <w:r>
+          <w:rPr>
+            <w:noProof/>
+          </w:rPr>
+          <w:t>19</w:t>
+        </w:r>
+        <w:r>
+          <w:rPr>
+            <w:noProof/>
+          </w:rPr>
+          <w:fldChar w:fldCharType="end"/>
+        </w:r>
       </w:hyperlink>
     </w:p>
     <w:p>
@@ -3110,18 +3263,27 @@
               </w:rPr>
               <w:t>】此为给用户提供教程，内部打开，需要跳转链接，</w:t>
             </w:r>
-            <w:r>
-              <w:rPr>
-                <w:rFonts w:ascii="微软雅黑" w:eastAsia="微软雅黑" w:hAnsi="微软雅黑" w:cs="微软雅黑" w:hint="eastAsia"/>
-                <w:color w:val="FF0000"/>
-              </w:rPr>
-              <w:t>待补充</w:t>
-            </w:r>
-          </w:p>
-          <w:p>
-            <w:pPr>
-              <w:rPr>
-                <w:rFonts w:ascii="微软雅黑" w:eastAsia="微软雅黑" w:hAnsi="微软雅黑" w:cs="微软雅黑"/>
+          </w:p>
+          <w:p>
+            <w:pPr>
+              <w:rPr>
+                <w:rFonts w:ascii="微软雅黑" w:eastAsia="微软雅黑" w:hAnsi="微软雅黑" w:cs="微软雅黑"/>
+              </w:rPr>
+            </w:pPr>
+            <w:hyperlink r:id="rId20" w:history="1">
+              <w:r>
+                <w:rPr>
+                  <w:rStyle w:val="ab"/>
+                  <w:rFonts w:ascii="微软雅黑" w:eastAsia="微软雅黑" w:hAnsi="微软雅黑" w:cs="微软雅黑"/>
+                </w:rPr>
+                <w:t>http://url.oray.com/dsaWHr</w:t>
+              </w:r>
+            </w:hyperlink>
+          </w:p>
+          <w:p>
+            <w:pPr>
+              <w:rPr>
+                <w:rFonts w:ascii="微软雅黑" w:eastAsia="微软雅黑" w:hAnsi="微软雅黑" w:cs="微软雅黑" w:hint="eastAsia"/>
               </w:rPr>
             </w:pPr>
           </w:p>
@@ -3461,8 +3623,24 @@
               <w:rPr>
                 <w:rFonts w:ascii="微软雅黑" w:eastAsia="微软雅黑" w:hAnsi="微软雅黑" w:cs="微软雅黑" w:hint="eastAsia"/>
               </w:rPr>
-              <w:t>需要跳转链接，待补充</w:t>
-            </w:r>
+              <w:t>需</w:t>
+            </w:r>
+            <w:hyperlink r:id="rId21" w:history="1">
+              <w:r>
+                <w:rPr>
+                  <w:rStyle w:val="ab"/>
+                  <w:rFonts w:ascii="微软雅黑" w:eastAsia="微软雅黑" w:hAnsi="微软雅黑" w:cs="微软雅黑"/>
+                </w:rPr>
+                <w:t>http://url.oray.com/dsaWHr</w:t>
+              </w:r>
+            </w:hyperlink>
+          </w:p>
+          <w:p>
+            <w:pPr>
+              <w:rPr>
+                <w:rFonts w:ascii="微软雅黑" w:eastAsia="微软雅黑" w:hAnsi="微软雅黑" w:cs="微软雅黑" w:hint="eastAsia"/>
+              </w:rPr>
+            </w:pPr>
           </w:p>
           <w:p>
             <w:pPr>
@@ -3556,7 +3734,7 @@
                           <pic:cNvPicPr/>
                         </pic:nvPicPr>
                         <pic:blipFill>
-                          <a:blip r:embed="rId20"/>
+                          <a:blip r:embed="rId22"/>
                           <a:stretch>
                             <a:fillRect/>
                           </a:stretch>
@@ -3599,7 +3777,7 @@
                           <pic:cNvPicPr/>
                         </pic:nvPicPr>
                         <pic:blipFill>
-                          <a:blip r:embed="rId21"/>
+                          <a:blip r:embed="rId23"/>
                           <a:stretch>
                             <a:fillRect/>
                           </a:stretch>
@@ -4154,7 +4332,7 @@
                           </pic:cNvPicPr>
                         </pic:nvPicPr>
                         <pic:blipFill>
-                          <a:blip r:embed="rId22"/>
+                          <a:blip r:embed="rId24"/>
                           <a:stretch>
                             <a:fillRect/>
                           </a:stretch>
@@ -4300,16 +4478,41 @@
                 <w:rFonts w:ascii="微软雅黑" w:eastAsia="微软雅黑" w:hAnsi="微软雅黑" w:cs="微软雅黑" w:hint="eastAsia"/>
                 <w:szCs w:val="21"/>
               </w:rPr>
-              <w:t>使用须知》，为跳转链接，点击内部打开，</w:t>
-            </w:r>
-            <w:r>
-              <w:rPr>
-                <w:rFonts w:ascii="微软雅黑" w:eastAsia="微软雅黑" w:hAnsi="微软雅黑" w:cs="微软雅黑" w:hint="eastAsia"/>
-                <w:color w:val="FF0000"/>
-                <w:szCs w:val="21"/>
-              </w:rPr>
-              <w:t>待提供</w:t>
-            </w:r>
+              <w:t>使用须知》，为跳转链接，点击内部打开</w:t>
+            </w:r>
+            <w:r>
+              <w:rPr>
+                <w:rFonts w:ascii="微软雅黑" w:eastAsia="微软雅黑" w:hAnsi="微软雅黑" w:cs="微软雅黑" w:hint="eastAsia"/>
+                <w:szCs w:val="21"/>
+              </w:rPr>
+              <w:t>：</w:t>
+            </w:r>
+          </w:p>
+          <w:p>
+            <w:pPr>
+              <w:rPr>
+                <w:rFonts w:ascii="微软雅黑" w:eastAsia="微软雅黑" w:hAnsi="微软雅黑" w:cs="微软雅黑"/>
+                <w:szCs w:val="21"/>
+              </w:rPr>
+            </w:pPr>
+            <w:hyperlink r:id="rId25" w:history="1">
+              <w:r>
+                <w:rPr>
+                  <w:rStyle w:val="ab"/>
+                  <w:rFonts w:ascii="微软雅黑" w:eastAsia="微软雅黑" w:hAnsi="微软雅黑" w:cs="微软雅黑"/>
+                  <w:szCs w:val="21"/>
+                </w:rPr>
+                <w:t>http://url.oray.com/tGdGZd</w:t>
+              </w:r>
+            </w:hyperlink>
+          </w:p>
+          <w:p>
+            <w:pPr>
+              <w:rPr>
+                <w:rFonts w:ascii="微软雅黑" w:eastAsia="微软雅黑" w:hAnsi="微软雅黑" w:cs="微软雅黑" w:hint="eastAsia"/>
+                <w:szCs w:val="21"/>
+              </w:rPr>
+            </w:pPr>
           </w:p>
           <w:p>
             <w:pPr>
@@ -4538,7 +4741,7 @@
                           </pic:cNvPicPr>
                         </pic:nvPicPr>
                         <pic:blipFill>
-                          <a:blip r:embed="rId23"/>
+                          <a:blip r:embed="rId26"/>
                           <a:stretch>
                             <a:fillRect/>
                           </a:stretch>
@@ -4591,7 +4794,7 @@
                           </pic:cNvPicPr>
                         </pic:nvPicPr>
                         <pic:blipFill>
-                          <a:blip r:embed="rId24"/>
+                          <a:blip r:embed="rId27"/>
                           <a:stretch>
                             <a:fillRect/>
                           </a:stretch>
@@ -4655,7 +4858,7 @@
                           </pic:cNvPicPr>
                         </pic:nvPicPr>
                         <pic:blipFill>
-                          <a:blip r:embed="rId25"/>
+                          <a:blip r:embed="rId28"/>
                           <a:stretch>
                             <a:fillRect/>
                           </a:stretch>
@@ -4708,7 +4911,7 @@
                           </pic:cNvPicPr>
                         </pic:nvPicPr>
                         <pic:blipFill>
-                          <a:blip r:embed="rId26"/>
+                          <a:blip r:embed="rId29"/>
                           <a:stretch>
                             <a:fillRect/>
                           </a:stretch>
@@ -5276,7 +5479,7 @@
                           </pic:cNvPicPr>
                         </pic:nvPicPr>
                         <pic:blipFill>
-                          <a:blip r:embed="rId27"/>
+                          <a:blip r:embed="rId30"/>
                           <a:stretch>
                             <a:fillRect/>
                           </a:stretch>
@@ -5329,7 +5532,7 @@
                           </pic:cNvPicPr>
                         </pic:nvPicPr>
                         <pic:blipFill>
-                          <a:blip r:embed="rId28"/>
+                          <a:blip r:embed="rId31"/>
                           <a:stretch>
                             <a:fillRect/>
                           </a:stretch>
@@ -5889,7 +6092,7 @@
                           </pic:cNvPicPr>
                         </pic:nvPicPr>
                         <pic:blipFill>
-                          <a:blip r:embed="rId29"/>
+                          <a:blip r:embed="rId32"/>
                           <a:stretch>
                             <a:fillRect/>
                           </a:stretch>
@@ -5942,7 +6145,7 @@
                           </pic:cNvPicPr>
                         </pic:nvPicPr>
                         <pic:blipFill>
-                          <a:blip r:embed="rId30"/>
+                          <a:blip r:embed="rId33"/>
                           <a:stretch>
                             <a:fillRect/>
                           </a:stretch>
@@ -6097,13 +6300,37 @@
               <w:rPr>
                 <w:rFonts w:ascii="微软雅黑" w:eastAsia="微软雅黑" w:hAnsi="微软雅黑" w:cs="微软雅黑" w:hint="eastAsia"/>
               </w:rPr>
-              <w:t>需要跳转链接，待补充</w:t>
-            </w:r>
-          </w:p>
-          <w:p>
-            <w:pPr>
-              <w:rPr>
-                <w:rFonts w:ascii="微软雅黑" w:eastAsia="微软雅黑" w:hAnsi="微软雅黑" w:cs="微软雅黑"/>
+              <w:t>需要跳转链接，</w:t>
+            </w:r>
+            <w:r>
+              <w:rPr>
+                <w:rFonts w:ascii="微软雅黑" w:eastAsia="微软雅黑" w:hAnsi="微软雅黑" w:cs="微软雅黑"/>
+              </w:rPr>
+              <w:t xml:space="preserve"> </w:t>
+            </w:r>
+          </w:p>
+          <w:p>
+            <w:pPr>
+              <w:rPr>
+                <w:rFonts w:ascii="微软雅黑" w:eastAsia="微软雅黑" w:hAnsi="微软雅黑" w:cs="微软雅黑"/>
+                <w:szCs w:val="21"/>
+              </w:rPr>
+            </w:pPr>
+            <w:hyperlink r:id="rId34" w:history="1">
+              <w:r>
+                <w:rPr>
+                  <w:rStyle w:val="ab"/>
+                  <w:rFonts w:ascii="微软雅黑" w:eastAsia="微软雅黑" w:hAnsi="微软雅黑" w:cs="微软雅黑"/>
+                  <w:szCs w:val="21"/>
+                </w:rPr>
+                <w:t>http://url.oray.com/dsaWHr</w:t>
+              </w:r>
+            </w:hyperlink>
+          </w:p>
+          <w:p>
+            <w:pPr>
+              <w:rPr>
+                <w:rFonts w:ascii="微软雅黑" w:eastAsia="微软雅黑" w:hAnsi="微软雅黑" w:cs="微软雅黑" w:hint="eastAsia"/>
                 <w:szCs w:val="21"/>
               </w:rPr>
             </w:pPr>
@@ -6396,7 +6623,7 @@
                           </pic:cNvPicPr>
                         </pic:nvPicPr>
                         <pic:blipFill>
-                          <a:blip r:embed="rId31"/>
+                          <a:blip r:embed="rId35"/>
                           <a:stretch>
                             <a:fillRect/>
                           </a:stretch>
@@ -6580,7 +6807,7 @@
                           </pic:cNvPicPr>
                         </pic:nvPicPr>
                         <pic:blipFill>
-                          <a:blip r:embed="rId32"/>
+                          <a:blip r:embed="rId36"/>
                           <a:stretch>
                             <a:fillRect/>
                           </a:stretch>
@@ -6937,7 +7164,7 @@
                           </pic:cNvPicPr>
                         </pic:nvPicPr>
                         <pic:blipFill>
-                          <a:blip r:embed="rId33"/>
+                          <a:blip r:embed="rId37"/>
                           <a:stretch>
                             <a:fillRect/>
                           </a:stretch>
@@ -6990,7 +7217,7 @@
                           </pic:cNvPicPr>
                         </pic:nvPicPr>
                         <pic:blipFill>
-                          <a:blip r:embed="rId34"/>
+                          <a:blip r:embed="rId38"/>
                           <a:stretch>
                             <a:fillRect/>
                           </a:stretch>
@@ -7191,7 +7418,7 @@
                           </pic:cNvPicPr>
                         </pic:nvPicPr>
                         <pic:blipFill>
-                          <a:blip r:embed="rId35"/>
+                          <a:blip r:embed="rId39"/>
                           <a:stretch>
                             <a:fillRect/>
                           </a:stretch>
@@ -7244,7 +7471,7 @@
                           </pic:cNvPicPr>
                         </pic:nvPicPr>
                         <pic:blipFill>
-                          <a:blip r:embed="rId36"/>
+                          <a:blip r:embed="rId40"/>
                           <a:stretch>
                             <a:fillRect/>
                           </a:stretch>
@@ -7302,7 +7529,7 @@
                           </pic:cNvPicPr>
                         </pic:nvPicPr>
                         <pic:blipFill>
-                          <a:blip r:embed="rId37"/>
+                          <a:blip r:embed="rId41"/>
                           <a:stretch>
                             <a:fillRect/>
                           </a:stretch>
@@ -7355,7 +7582,7 @@
                           </pic:cNvPicPr>
                         </pic:nvPicPr>
                         <pic:blipFill>
-                          <a:blip r:embed="rId38"/>
+                          <a:blip r:embed="rId42"/>
                           <a:stretch>
                             <a:fillRect/>
                           </a:stretch>
@@ -7417,7 +7644,7 @@
                           </pic:cNvPicPr>
                         </pic:nvPicPr>
                         <pic:blipFill>
-                          <a:blip r:embed="rId39"/>
+                          <a:blip r:embed="rId43"/>
                           <a:stretch>
                             <a:fillRect/>
                           </a:stretch>
@@ -7798,7 +8025,7 @@
                           </pic:cNvPicPr>
                         </pic:nvPicPr>
                         <pic:blipFill>
-                          <a:blip r:embed="rId40"/>
+                          <a:blip r:embed="rId44"/>
                           <a:stretch>
                             <a:fillRect/>
                           </a:stretch>
@@ -7851,7 +8078,7 @@
                           </pic:cNvPicPr>
                         </pic:nvPicPr>
                         <pic:blipFill>
-                          <a:blip r:embed="rId41"/>
+                          <a:blip r:embed="rId45"/>
                           <a:stretch>
                             <a:fillRect/>
                           </a:stretch>
@@ -7908,7 +8135,7 @@
                           </pic:cNvPicPr>
                         </pic:nvPicPr>
                         <pic:blipFill>
-                          <a:blip r:embed="rId42"/>
+                          <a:blip r:embed="rId46"/>
                           <a:stretch>
                             <a:fillRect/>
                           </a:stretch>
@@ -7961,7 +8188,7 @@
                           </pic:cNvPicPr>
                         </pic:nvPicPr>
                         <pic:blipFill>
-                          <a:blip r:embed="rId43"/>
+                          <a:blip r:embed="rId47"/>
                           <a:stretch>
                             <a:fillRect/>
                           </a:stretch>
@@ -8019,7 +8246,7 @@
                           </pic:cNvPicPr>
                         </pic:nvPicPr>
                         <pic:blipFill>
-                          <a:blip r:embed="rId44"/>
+                          <a:blip r:embed="rId48"/>
                           <a:stretch>
                             <a:fillRect/>
                           </a:stretch>
@@ -8072,7 +8299,7 @@
                           </pic:cNvPicPr>
                         </pic:nvPicPr>
                         <pic:blipFill>
-                          <a:blip r:embed="rId45"/>
+                          <a:blip r:embed="rId49"/>
                           <a:stretch>
                             <a:fillRect/>
                           </a:stretch>
@@ -8393,7 +8620,7 @@
                           </pic:cNvPicPr>
                         </pic:nvPicPr>
                         <pic:blipFill>
-                          <a:blip r:embed="rId46"/>
+                          <a:blip r:embed="rId50"/>
                           <a:stretch>
                             <a:fillRect/>
                           </a:stretch>
@@ -8560,7 +8787,7 @@
                           </pic:cNvPicPr>
                         </pic:nvPicPr>
                         <pic:blipFill>
-                          <a:blip r:embed="rId47"/>
+                          <a:blip r:embed="rId51"/>
                           <a:stretch>
                             <a:fillRect/>
                           </a:stretch>
@@ -8613,7 +8840,7 @@
                           </pic:cNvPicPr>
                         </pic:nvPicPr>
                         <pic:blipFill>
-                          <a:blip r:embed="rId48"/>
+                          <a:blip r:embed="rId52"/>
                           <a:stretch>
                             <a:fillRect/>
                           </a:stretch>
@@ -8987,7 +9214,7 @@
                           </pic:cNvPicPr>
                         </pic:nvPicPr>
                         <pic:blipFill>
-                          <a:blip r:embed="rId49"/>
+                          <a:blip r:embed="rId53"/>
                           <a:stretch>
                             <a:fillRect/>
                           </a:stretch>
@@ -9146,7 +9373,7 @@
                           </pic:cNvPicPr>
                         </pic:nvPicPr>
                         <pic:blipFill>
-                          <a:blip r:embed="rId50"/>
+                          <a:blip r:embed="rId54"/>
                           <a:stretch>
                             <a:fillRect/>
                           </a:stretch>
@@ -9199,7 +9426,7 @@
                           </pic:cNvPicPr>
                         </pic:nvPicPr>
                         <pic:blipFill>
-                          <a:blip r:embed="rId51"/>
+                          <a:blip r:embed="rId55"/>
                           <a:stretch>
                             <a:fillRect/>
                           </a:stretch>
@@ -9256,7 +9483,7 @@
                           </pic:cNvPicPr>
                         </pic:nvPicPr>
                         <pic:blipFill>
-                          <a:blip r:embed="rId52"/>
+                          <a:blip r:embed="rId56"/>
                           <a:stretch>
                             <a:fillRect/>
                           </a:stretch>
@@ -9309,7 +9536,7 @@
                           </pic:cNvPicPr>
                         </pic:nvPicPr>
                         <pic:blipFill>
-                          <a:blip r:embed="rId53"/>
+                          <a:blip r:embed="rId57"/>
                           <a:stretch>
                             <a:fillRect/>
                           </a:stretch>
@@ -9530,7 +9757,7 @@
                           </pic:cNvPicPr>
                         </pic:nvPicPr>
                         <pic:blipFill>
-                          <a:blip r:embed="rId54"/>
+                          <a:blip r:embed="rId58"/>
                           <a:stretch>
                             <a:fillRect/>
                           </a:stretch>
@@ -9583,7 +9810,7 @@
                           </pic:cNvPicPr>
                         </pic:nvPicPr>
                         <pic:blipFill>
-                          <a:blip r:embed="rId55"/>
+                          <a:blip r:embed="rId59"/>
                           <a:stretch>
                             <a:fillRect/>
                           </a:stretch>
@@ -9744,7 +9971,7 @@
                           </pic:cNvPicPr>
                         </pic:nvPicPr>
                         <pic:blipFill>
-                          <a:blip r:embed="rId56"/>
+                          <a:blip r:embed="rId60"/>
                           <a:stretch>
                             <a:fillRect/>
                           </a:stretch>
@@ -9797,7 +10024,7 @@
                           </pic:cNvPicPr>
                         </pic:nvPicPr>
                         <pic:blipFill>
-                          <a:blip r:embed="rId57"/>
+                          <a:blip r:embed="rId61"/>
                           <a:stretch>
                             <a:fillRect/>
                           </a:stretch>
@@ -9892,7 +10119,7 @@
                           </pic:cNvPicPr>
                         </pic:nvPicPr>
                         <pic:blipFill>
-                          <a:blip r:embed="rId58"/>
+                          <a:blip r:embed="rId62"/>
                           <a:stretch>
                             <a:fillRect/>
                           </a:stretch>
@@ -10041,7 +10268,7 @@
                           </pic:cNvPicPr>
                         </pic:nvPicPr>
                         <pic:blipFill>
-                          <a:blip r:embed="rId59"/>
+                          <a:blip r:embed="rId63"/>
                           <a:stretch>
                             <a:fillRect/>
                           </a:stretch>
@@ -10094,7 +10321,7 @@
                           </pic:cNvPicPr>
                         </pic:nvPicPr>
                         <pic:blipFill>
-                          <a:blip r:embed="rId60"/>
+                          <a:blip r:embed="rId64"/>
                           <a:stretch>
                             <a:fillRect/>
                           </a:stretch>
@@ -11611,6 +11838,18 @@
       <w:ind w:firstLineChars="200" w:firstLine="420"/>
     </w:pPr>
   </w:style>
+  <w:style w:type="character" w:styleId="af">
+    <w:name w:val="Unresolved Mention"/>
+    <w:basedOn w:val="a0"/>
+    <w:uiPriority w:val="99"/>
+    <w:semiHidden/>
+    <w:unhideWhenUsed/>
+    <w:rsid w:val="007413A3"/>
+    <w:rPr>
+      <w:color w:val="605E5C"/>
+      <w:shd w:val="clear" w:color="auto" w:fill="E1DFDD"/>
+    </w:rPr>
+  </w:style>
 </w:styles>
 </file>
 
@@ -11891,7 +12130,7 @@
 </file>
 
 <file path=customXml/itemProps2.xml><?xml version="1.0" encoding="utf-8"?>
-<ds:datastoreItem xmlns:ds="http://schemas.openxmlformats.org/officeDocument/2006/customXml" ds:itemID="{DE4B3DB0-13B2-46FF-92D6-A841260332E8}">
+<ds:datastoreItem xmlns:ds="http://schemas.openxmlformats.org/officeDocument/2006/customXml" ds:itemID="{B13740F1-74B4-41E1-A0E0-66D99421AEE3}">
   <ds:schemaRefs>
     <ds:schemaRef ds:uri="http://schemas.openxmlformats.org/officeDocument/2006/bibliography"/>
   </ds:schemaRefs>
